--- a/代码清单+翻转PPT2+测试用例/实现+第二次翻转会议记录.docx
+++ b/代码清单+翻转PPT2+测试用例/实现+第二次翻转会议记录.docx
@@ -5,13 +5,16 @@
     <w:p>
       <w:pPr>
         <w:pStyle w:val="afffff6"/>
+        <w:rPr>
+          <w:lang w:eastAsia="zh-CN"/>
+        </w:rPr>
       </w:pPr>
       <w:r>
         <w:rPr>
           <w:rFonts w:hint="eastAsia"/>
-          <w:lang w:eastAsia="zh-CN"/>
+          <w:lang w:val="zh-CN" w:eastAsia="zh-CN" w:bidi="zh-CN"/>
         </w:rPr>
-        <w:t>翻转课堂，实现</w:t>
+        <w:t>系统测试报告</w:t>
       </w:r>
       <w:r>
         <w:rPr>
@@ -42,9 +45,15 @@
         </w:sdtContent>
       </w:sdt>
       <w:r>
+        <w:rPr>
+          <w:lang w:eastAsia="zh-CN"/>
+        </w:rPr>
         <w:t>90</w:t>
       </w:r>
       <w:r>
+        <w:rPr>
+          <w:lang w:eastAsia="zh-CN"/>
+        </w:rPr>
         <w:t xml:space="preserve"> </w:t>
       </w:r>
       <w:sdt>
@@ -78,10 +87,21 @@
           </w:r>
         </w:sdtContent>
       </w:sdt>
+      <w:r>
+        <w:rPr>
+          <w:rStyle w:val="a6"/>
+          <w:rFonts w:hint="eastAsia"/>
+          <w:lang w:eastAsia="zh-CN"/>
+        </w:rPr>
+        <w:t>左右</w:t>
+      </w:r>
     </w:p>
     <w:p>
       <w:pPr>
         <w:pStyle w:val="21"/>
+        <w:rPr>
+          <w:lang w:eastAsia="zh-CN"/>
+        </w:rPr>
       </w:pPr>
       <w:sdt>
         <w:sdtPr>
@@ -126,14 +146,16 @@
       <w:r>
         <w:rPr>
           <w:rStyle w:val="affffd"/>
+          <w:lang w:eastAsia="zh-CN"/>
         </w:rPr>
-        <w:t>2018.5.</w:t>
+        <w:t>2018.</w:t>
       </w:r>
       <w:r>
         <w:rPr>
           <w:rStyle w:val="affffd"/>
+          <w:lang w:eastAsia="zh-CN"/>
         </w:rPr>
-        <w:t>26</w:t>
+        <w:t>6.1</w:t>
       </w:r>
       <w:r>
         <w:rPr>
@@ -288,6 +310,7 @@
           <w:r>
             <w:rPr>
               <w:rStyle w:val="affffd"/>
+              <w:lang w:eastAsia="zh-CN"/>
             </w:rPr>
             <w:t>409</w:t>
           </w:r>
@@ -478,55 +501,16 @@
     <w:p>
       <w:pPr>
         <w:pStyle w:val="1"/>
+        <w:rPr>
+          <w:lang w:eastAsia="zh-CN"/>
+        </w:rPr>
       </w:pPr>
       <w:r>
         <w:rPr>
           <w:rFonts w:hint="eastAsia"/>
           <w:lang w:eastAsia="zh-CN"/>
         </w:rPr>
-        <w:t>第</w:t>
-      </w:r>
-      <w:r>
-        <w:rPr>
-          <w:rFonts w:hint="eastAsia"/>
-          <w:lang w:eastAsia="zh-CN"/>
-        </w:rPr>
-        <w:t>二</w:t>
-      </w:r>
-      <w:r>
-        <w:rPr>
-          <w:rFonts w:hint="eastAsia"/>
-          <w:lang w:eastAsia="zh-CN"/>
-        </w:rPr>
-        <w:t>次翻转课堂——</w:t>
-      </w:r>
-      <w:r>
-        <w:rPr>
-          <w:rFonts w:hint="eastAsia"/>
-          <w:lang w:eastAsia="zh-CN"/>
-        </w:rPr>
-        <w:t>维护</w:t>
-      </w:r>
-      <w:r>
-        <w:rPr>
-          <w:rFonts w:hint="eastAsia"/>
-          <w:lang w:eastAsia="zh-CN"/>
-        </w:rPr>
-        <w:t>（</w:t>
-      </w:r>
-      <w:r>
-        <w:rPr>
-          <w:rFonts w:hint="eastAsia"/>
-          <w:lang w:eastAsia="zh-CN"/>
-        </w:rPr>
-        <w:t>预防性维护），项目</w:t>
-      </w:r>
-      <w:r>
-        <w:rPr>
-          <w:rFonts w:hint="eastAsia"/>
-          <w:lang w:eastAsia="zh-CN"/>
-        </w:rPr>
-        <w:t>实现</w:t>
+        <w:t>软件项目测试</w:t>
       </w:r>
     </w:p>
     <w:tbl>
@@ -612,25 +596,10 @@
           <w:p>
             <w:pPr>
               <w:ind w:left="0"/>
-            </w:pPr>
-            <w:r>
               <w:rPr>
                 <w:rFonts w:hint="eastAsia"/>
               </w:rPr>
-              <w:t>讨论</w:t>
-            </w:r>
-            <w:r>
-              <w:rPr>
-                <w:rFonts w:hint="eastAsia"/>
-              </w:rPr>
-              <w:t>预防性维护</w:t>
-            </w:r>
-            <w:r>
-              <w:rPr>
-                <w:rFonts w:hint="eastAsia"/>
-              </w:rPr>
-              <w:t>的重点以及工作分配</w:t>
-            </w:r>
+            </w:pPr>
           </w:p>
         </w:tc>
         <w:tc>
@@ -652,18 +621,66 @@
           <w:p>
             <w:pPr>
               <w:ind w:left="0"/>
+              <w:rPr>
+                <w:rFonts w:hint="eastAsia"/>
+              </w:rPr>
             </w:pPr>
             <w:r>
               <w:rPr>
                 <w:rFonts w:hint="eastAsia"/>
               </w:rPr>
-              <w:t>PPT</w:t>
+              <w:t>测试用例完善</w:t>
             </w:r>
+          </w:p>
+        </w:tc>
+        <w:tc>
+          <w:tcPr>
+            <w:tcW w:w="2182" w:type="dxa"/>
+          </w:tcPr>
+          <w:p>
+            <w:pPr>
+              <w:ind w:left="0"/>
+              <w:rPr>
+                <w:rFonts w:hint="eastAsia"/>
+              </w:rPr>
+            </w:pPr>
             <w:r>
               <w:rPr>
                 <w:rFonts w:hint="eastAsia"/>
               </w:rPr>
-              <w:t>制作</w:t>
+              <w:t>赵豪杰，罗培铖，张嘉诚</w:t>
+            </w:r>
+          </w:p>
+        </w:tc>
+      </w:tr>
+      <w:tr>
+        <w:tc>
+          <w:tcPr>
+            <w:tcW w:w="6102" w:type="dxa"/>
+          </w:tcPr>
+          <w:p>
+            <w:pPr>
+              <w:ind w:left="0"/>
+            </w:pPr>
+            <w:r>
+              <w:rPr>
+                <w:rFonts w:hint="eastAsia"/>
+              </w:rPr>
+              <w:t>详细设计文档修改</w:t>
+            </w:r>
+          </w:p>
+          <w:p>
+            <w:pPr>
+              <w:ind w:left="0"/>
+              <w:rPr>
+                <w:rFonts w:hint="eastAsia"/>
+              </w:rPr>
+            </w:pPr>
+            <w:r>
+              <w:rPr>
+                <w:rFonts w:hint="eastAsia"/>
+              </w:rPr>
+              <w:t>前端测试</w:t>
             </w:r>
           </w:p>
           <w:p>
@@ -674,7 +691,7 @@
               <w:rPr>
                 <w:rFonts w:hint="eastAsia"/>
               </w:rPr>
-              <w:t>课内资料整合梳理</w:t>
+              <w:t>数据库测试</w:t>
             </w:r>
           </w:p>
           <w:p>
@@ -685,47 +702,34 @@
               <w:rPr>
                 <w:rFonts w:hint="eastAsia"/>
               </w:rPr>
-              <w:t>课外资料整合梳理</w:t>
+              <w:t>服务器测试</w:t>
             </w:r>
           </w:p>
           <w:p>
             <w:pPr>
               <w:ind w:left="0"/>
+              <w:rPr>
+                <w:rFonts w:hint="eastAsia"/>
+              </w:rPr>
             </w:pPr>
             <w:r>
               <w:rPr>
                 <w:rFonts w:hint="eastAsia"/>
               </w:rPr>
-              <w:t>前端实现</w:t>
+              <w:t>测试报告编写</w:t>
             </w:r>
           </w:p>
           <w:p>
             <w:pPr>
               <w:ind w:left="0"/>
-            </w:pPr>
-            <w:r>
               <w:rPr>
                 <w:rFonts w:hint="eastAsia"/>
+                <w:b/>
+                <w:color w:val="FF0000"/>
               </w:rPr>
-              <w:t>服务器实现</w:t>
-            </w:r>
-            <w:r>
-              <w:rPr>
-                <w:rFonts w:hint="eastAsia"/>
-              </w:rPr>
-              <w:t>与数据库优化</w:t>
-            </w:r>
-          </w:p>
-          <w:p>
-            <w:pPr>
-              <w:ind w:left="0"/>
             </w:pPr>
-            <w:r>
-              <w:rPr>
-                <w:rFonts w:hint="eastAsia"/>
-              </w:rPr>
-              <w:t>测试用例编写</w:t>
-            </w:r>
+            <w:bookmarkStart w:id="0" w:name="_GoBack"/>
+            <w:bookmarkEnd w:id="0"/>
           </w:p>
         </w:tc>
         <w:tc>
@@ -740,26 +744,12 @@
               <w:rPr>
                 <w:rFonts w:hint="eastAsia"/>
               </w:rPr>
-              <w:t>张嘉诚</w:t>
+              <w:t>赵豪杰，张嘉诚</w:t>
             </w:r>
           </w:p>
           <w:p>
             <w:pPr>
               <w:ind w:left="0"/>
-            </w:pPr>
-            <w:r>
-              <w:rPr>
-                <w:rFonts w:hint="eastAsia"/>
-              </w:rPr>
-              <w:t>赵豪杰</w:t>
-            </w:r>
-          </w:p>
-          <w:p>
-            <w:pPr>
-              <w:ind w:left="0"/>
-              <w:rPr>
-                <w:rFonts w:hint="eastAsia"/>
-              </w:rPr>
             </w:pPr>
             <w:r>
               <w:rPr>
@@ -787,18 +777,21 @@
               <w:rPr>
                 <w:rFonts w:hint="eastAsia"/>
               </w:rPr>
-              <w:t>罗培铖</w:t>
+              <w:t>张嘉诚</w:t>
             </w:r>
           </w:p>
           <w:p>
             <w:pPr>
               <w:ind w:left="0"/>
+              <w:rPr>
+                <w:rFonts w:hint="eastAsia"/>
+              </w:rPr>
             </w:pPr>
             <w:r>
               <w:rPr>
                 <w:rFonts w:hint="eastAsia"/>
               </w:rPr>
-              <w:t>张嘉诚</w:t>
+              <w:t>赵豪杰，罗培铖，张嘉诚</w:t>
             </w:r>
           </w:p>
         </w:tc>
@@ -807,9 +800,10 @@
     <w:p>
       <w:pPr>
         <w:ind w:left="0"/>
+        <w:rPr>
+          <w:rFonts w:hint="eastAsia"/>
+        </w:rPr>
       </w:pPr>
-      <w:bookmarkStart w:id="0" w:name="_GoBack"/>
-      <w:bookmarkEnd w:id="0"/>
     </w:p>
     <w:sectPr>
       <w:footerReference w:type="default" r:id="rId8"/>
@@ -26895,6 +26889,7 @@
     <w:rsid w:val="007364EF"/>
     <w:rsid w:val="008C77DA"/>
     <w:rsid w:val="00AA3700"/>
+    <w:rsid w:val="00B166B4"/>
   </w:rsids>
   <m:mathPr>
     <m:mathFont m:val="Cambria Math"/>

--- a/代码清单+翻转PPT2+测试用例/实现+第二次翻转会议记录.docx
+++ b/代码清单+翻转PPT2+测试用例/实现+第二次翻转会议记录.docx
@@ -5,16 +5,13 @@
     <w:p>
       <w:pPr>
         <w:pStyle w:val="afffff6"/>
-        <w:rPr>
-          <w:lang w:eastAsia="zh-CN"/>
-        </w:rPr>
       </w:pPr>
       <w:r>
         <w:rPr>
           <w:rFonts w:hint="eastAsia"/>
-          <w:lang w:val="zh-CN" w:eastAsia="zh-CN" w:bidi="zh-CN"/>
+          <w:lang w:eastAsia="zh-CN"/>
         </w:rPr>
-        <w:t>系统测试报告</w:t>
+        <w:t>翻转课堂，实现</w:t>
       </w:r>
       <w:r>
         <w:rPr>
@@ -45,15 +42,9 @@
         </w:sdtContent>
       </w:sdt>
       <w:r>
-        <w:rPr>
-          <w:lang w:eastAsia="zh-CN"/>
-        </w:rPr>
         <w:t>90</w:t>
       </w:r>
       <w:r>
-        <w:rPr>
-          <w:lang w:eastAsia="zh-CN"/>
-        </w:rPr>
         <w:t xml:space="preserve"> </w:t>
       </w:r>
       <w:sdt>
@@ -87,21 +78,10 @@
           </w:r>
         </w:sdtContent>
       </w:sdt>
-      <w:r>
-        <w:rPr>
-          <w:rStyle w:val="a6"/>
-          <w:rFonts w:hint="eastAsia"/>
-          <w:lang w:eastAsia="zh-CN"/>
-        </w:rPr>
-        <w:t>左右</w:t>
-      </w:r>
     </w:p>
     <w:p>
       <w:pPr>
         <w:pStyle w:val="21"/>
-        <w:rPr>
-          <w:lang w:eastAsia="zh-CN"/>
-        </w:rPr>
       </w:pPr>
       <w:sdt>
         <w:sdtPr>
@@ -146,16 +126,14 @@
       <w:r>
         <w:rPr>
           <w:rStyle w:val="affffd"/>
-          <w:lang w:eastAsia="zh-CN"/>
         </w:rPr>
-        <w:t>2018.</w:t>
+        <w:t>2018.5.</w:t>
       </w:r>
       <w:r>
         <w:rPr>
           <w:rStyle w:val="affffd"/>
-          <w:lang w:eastAsia="zh-CN"/>
         </w:rPr>
-        <w:t>6.1</w:t>
+        <w:t>26</w:t>
       </w:r>
       <w:r>
         <w:rPr>
@@ -310,7 +288,6 @@
           <w:r>
             <w:rPr>
               <w:rStyle w:val="affffd"/>
-              <w:lang w:eastAsia="zh-CN"/>
             </w:rPr>
             <w:t>409</w:t>
           </w:r>
@@ -501,16 +478,55 @@
     <w:p>
       <w:pPr>
         <w:pStyle w:val="1"/>
-        <w:rPr>
-          <w:lang w:eastAsia="zh-CN"/>
-        </w:rPr>
       </w:pPr>
       <w:r>
         <w:rPr>
           <w:rFonts w:hint="eastAsia"/>
           <w:lang w:eastAsia="zh-CN"/>
         </w:rPr>
-        <w:t>软件项目测试</w:t>
+        <w:t>第</w:t>
+      </w:r>
+      <w:r>
+        <w:rPr>
+          <w:rFonts w:hint="eastAsia"/>
+          <w:lang w:eastAsia="zh-CN"/>
+        </w:rPr>
+        <w:t>二</w:t>
+      </w:r>
+      <w:r>
+        <w:rPr>
+          <w:rFonts w:hint="eastAsia"/>
+          <w:lang w:eastAsia="zh-CN"/>
+        </w:rPr>
+        <w:t>次翻转课堂——</w:t>
+      </w:r>
+      <w:r>
+        <w:rPr>
+          <w:rFonts w:hint="eastAsia"/>
+          <w:lang w:eastAsia="zh-CN"/>
+        </w:rPr>
+        <w:t>维护</w:t>
+      </w:r>
+      <w:r>
+        <w:rPr>
+          <w:rFonts w:hint="eastAsia"/>
+          <w:lang w:eastAsia="zh-CN"/>
+        </w:rPr>
+        <w:t>（</w:t>
+      </w:r>
+      <w:r>
+        <w:rPr>
+          <w:rFonts w:hint="eastAsia"/>
+          <w:lang w:eastAsia="zh-CN"/>
+        </w:rPr>
+        <w:t>预防性维护），项目</w:t>
+      </w:r>
+      <w:r>
+        <w:rPr>
+          <w:rFonts w:hint="eastAsia"/>
+          <w:lang w:eastAsia="zh-CN"/>
+        </w:rPr>
+        <w:t>实现</w:t>
       </w:r>
     </w:p>
     <w:tbl>
@@ -596,10 +612,25 @@
           <w:p>
             <w:pPr>
               <w:ind w:left="0"/>
+            </w:pPr>
+            <w:r>
               <w:rPr>
                 <w:rFonts w:hint="eastAsia"/>
               </w:rPr>
-            </w:pPr>
+              <w:t>讨论</w:t>
+            </w:r>
+            <w:r>
+              <w:rPr>
+                <w:rFonts w:hint="eastAsia"/>
+              </w:rPr>
+              <w:t>预防性维护</w:t>
+            </w:r>
+            <w:r>
+              <w:rPr>
+                <w:rFonts w:hint="eastAsia"/>
+              </w:rPr>
+              <w:t>的重点以及工作分配</w:t>
+            </w:r>
           </w:p>
         </w:tc>
         <w:tc>
@@ -621,66 +652,18 @@
           <w:p>
             <w:pPr>
               <w:ind w:left="0"/>
-              <w:rPr>
-                <w:rFonts w:hint="eastAsia"/>
-              </w:rPr>
             </w:pPr>
             <w:r>
               <w:rPr>
                 <w:rFonts w:hint="eastAsia"/>
               </w:rPr>
-              <w:t>测试用例完善</w:t>
+              <w:t>PPT</w:t>
             </w:r>
-          </w:p>
-        </w:tc>
-        <w:tc>
-          <w:tcPr>
-            <w:tcW w:w="2182" w:type="dxa"/>
-          </w:tcPr>
-          <w:p>
-            <w:pPr>
-              <w:ind w:left="0"/>
-              <w:rPr>
-                <w:rFonts w:hint="eastAsia"/>
-              </w:rPr>
-            </w:pPr>
             <w:r>
               <w:rPr>
                 <w:rFonts w:hint="eastAsia"/>
               </w:rPr>
-              <w:t>赵豪杰，罗培铖，张嘉诚</w:t>
-            </w:r>
-          </w:p>
-        </w:tc>
-      </w:tr>
-      <w:tr>
-        <w:tc>
-          <w:tcPr>
-            <w:tcW w:w="6102" w:type="dxa"/>
-          </w:tcPr>
-          <w:p>
-            <w:pPr>
-              <w:ind w:left="0"/>
-            </w:pPr>
-            <w:r>
-              <w:rPr>
-                <w:rFonts w:hint="eastAsia"/>
-              </w:rPr>
-              <w:t>详细设计文档修改</w:t>
-            </w:r>
-          </w:p>
-          <w:p>
-            <w:pPr>
-              <w:ind w:left="0"/>
-              <w:rPr>
-                <w:rFonts w:hint="eastAsia"/>
-              </w:rPr>
-            </w:pPr>
-            <w:r>
-              <w:rPr>
-                <w:rFonts w:hint="eastAsia"/>
-              </w:rPr>
-              <w:t>前端测试</w:t>
+              <w:t>制作</w:t>
             </w:r>
           </w:p>
           <w:p>
@@ -691,7 +674,7 @@
               <w:rPr>
                 <w:rFonts w:hint="eastAsia"/>
               </w:rPr>
-              <w:t>数据库测试</w:t>
+              <w:t>课内资料整合梳理</w:t>
             </w:r>
           </w:p>
           <w:p>
@@ -702,34 +685,47 @@
               <w:rPr>
                 <w:rFonts w:hint="eastAsia"/>
               </w:rPr>
-              <w:t>服务器测试</w:t>
+              <w:t>课外资料整合梳理</w:t>
             </w:r>
           </w:p>
           <w:p>
             <w:pPr>
               <w:ind w:left="0"/>
-              <w:rPr>
-                <w:rFonts w:hint="eastAsia"/>
-              </w:rPr>
             </w:pPr>
             <w:r>
               <w:rPr>
                 <w:rFonts w:hint="eastAsia"/>
               </w:rPr>
-              <w:t>测试报告编写</w:t>
+              <w:t>前端实现</w:t>
             </w:r>
           </w:p>
           <w:p>
             <w:pPr>
               <w:ind w:left="0"/>
+            </w:pPr>
+            <w:r>
               <w:rPr>
                 <w:rFonts w:hint="eastAsia"/>
-                <w:b/>
-                <w:color w:val="FF0000"/>
               </w:rPr>
+              <w:t>服务器实现</w:t>
+            </w:r>
+            <w:r>
+              <w:rPr>
+                <w:rFonts w:hint="eastAsia"/>
+              </w:rPr>
+              <w:t>与数据库优化</w:t>
+            </w:r>
+          </w:p>
+          <w:p>
+            <w:pPr>
+              <w:ind w:left="0"/>
             </w:pPr>
-            <w:bookmarkStart w:id="0" w:name="_GoBack"/>
-            <w:bookmarkEnd w:id="0"/>
+            <w:r>
+              <w:rPr>
+                <w:rFonts w:hint="eastAsia"/>
+              </w:rPr>
+              <w:t>测试用例编写</w:t>
+            </w:r>
           </w:p>
         </w:tc>
         <w:tc>
@@ -744,12 +740,26 @@
               <w:rPr>
                 <w:rFonts w:hint="eastAsia"/>
               </w:rPr>
-              <w:t>赵豪杰，张嘉诚</w:t>
+              <w:t>张嘉诚</w:t>
             </w:r>
           </w:p>
           <w:p>
             <w:pPr>
               <w:ind w:left="0"/>
+            </w:pPr>
+            <w:r>
+              <w:rPr>
+                <w:rFonts w:hint="eastAsia"/>
+              </w:rPr>
+              <w:t>赵豪杰</w:t>
+            </w:r>
+          </w:p>
+          <w:p>
+            <w:pPr>
+              <w:ind w:left="0"/>
+              <w:rPr>
+                <w:rFonts w:hint="eastAsia"/>
+              </w:rPr>
             </w:pPr>
             <w:r>
               <w:rPr>
@@ -777,21 +787,18 @@
               <w:rPr>
                 <w:rFonts w:hint="eastAsia"/>
               </w:rPr>
-              <w:t>张嘉诚</w:t>
+              <w:t>罗培铖</w:t>
             </w:r>
           </w:p>
           <w:p>
             <w:pPr>
               <w:ind w:left="0"/>
-              <w:rPr>
-                <w:rFonts w:hint="eastAsia"/>
-              </w:rPr>
             </w:pPr>
             <w:r>
               <w:rPr>
                 <w:rFonts w:hint="eastAsia"/>
               </w:rPr>
-              <w:t>赵豪杰，罗培铖，张嘉诚</w:t>
+              <w:t>张嘉诚</w:t>
             </w:r>
           </w:p>
         </w:tc>
@@ -800,10 +807,9 @@
     <w:p>
       <w:pPr>
         <w:ind w:left="0"/>
-        <w:rPr>
-          <w:rFonts w:hint="eastAsia"/>
-        </w:rPr>
       </w:pPr>
+      <w:bookmarkStart w:id="0" w:name="_GoBack"/>
+      <w:bookmarkEnd w:id="0"/>
     </w:p>
     <w:sectPr>
       <w:footerReference w:type="default" r:id="rId8"/>
@@ -26889,7 +26895,6 @@
     <w:rsid w:val="007364EF"/>
     <w:rsid w:val="008C77DA"/>
     <w:rsid w:val="00AA3700"/>
-    <w:rsid w:val="00B166B4"/>
   </w:rsids>
   <m:mathPr>
     <m:mathFont m:val="Cambria Math"/>
